--- a/DocumentsEcrits/Entretien03022015.docx
+++ b/DocumentsEcrits/Entretien03022015.docx
@@ -11,7 +11,15 @@
         </w:numPr>
       </w:pPr>
       <w:r>
-        <w:t>Mettre les ref sur les images</w:t>
+        <w:t xml:space="preserve">Mettre les </w:t>
+      </w:r>
+      <w:proofErr w:type="spellStart"/>
+      <w:r>
+        <w:t>ref</w:t>
+      </w:r>
+      <w:proofErr w:type="spellEnd"/>
+      <w:r>
+        <w:t xml:space="preserve"> sur les images</w:t>
       </w:r>
     </w:p>
     <w:p>
@@ -77,8 +85,18 @@
         </w:numPr>
       </w:pPr>
       <w:r>
-        <w:t>Tjrs faire une estimation du coût + performance + temps de calcul (CPU etc…)</w:t>
-      </w:r>
+        <w:t xml:space="preserve">Tjrs faire une estimation du coût + performance + temps de calcul (CPU </w:t>
+      </w:r>
+      <w:proofErr w:type="spellStart"/>
+      <w:proofErr w:type="gramStart"/>
+      <w:r>
+        <w:t>etc</w:t>
+      </w:r>
+      <w:proofErr w:type="spellEnd"/>
+      <w:r>
+        <w:t>…)</w:t>
+      </w:r>
+      <w:proofErr w:type="gramEnd"/>
     </w:p>
     <w:p>
       <w:pPr>
@@ -99,8 +117,14 @@
           <w:ilvl w:val="0"/>
           <w:numId w:val="1"/>
         </w:numPr>
-      </w:pPr>
-      <w:r>
+        <w:rPr>
+          <w:color w:val="C0504D" w:themeColor="accent2"/>
+        </w:rPr>
+      </w:pPr>
+      <w:r>
+        <w:rPr>
+          <w:color w:val="C0504D" w:themeColor="accent2"/>
+        </w:rPr>
         <w:t>Impact sur l’œil de l’éclairage infrarouge ? Effet de saturation ? Notion de fatigue</w:t>
       </w:r>
     </w:p>
@@ -137,31 +161,84 @@
         </w:numPr>
       </w:pPr>
       <w:r>
-        <w:t>« Approche probabiliste » pas nécessaire dans la segmentation (donner la ref) + faux</w:t>
-      </w:r>
-    </w:p>
-    <w:p>
-      <w:pPr>
-        <w:pStyle w:val="Paragraphedeliste"/>
-        <w:numPr>
-          <w:ilvl w:val="0"/>
-          <w:numId w:val="1"/>
-        </w:numPr>
-      </w:pPr>
-      <w:r>
-        <w:t>Dans traitement d’images, au niveau des algo, montrer la différence entre kmin, cmin…. C’est exactement les étapes de n’importe quelle classification. Plutôt « tout algo de classification inclut ça » et ajouter la différence</w:t>
-      </w:r>
-    </w:p>
-    <w:p>
-      <w:pPr>
-        <w:pStyle w:val="Paragraphedeliste"/>
-        <w:numPr>
-          <w:ilvl w:val="0"/>
-          <w:numId w:val="1"/>
-        </w:numPr>
-      </w:pPr>
-      <w:r>
-        <w:t>Détection des contours à modifer ?</w:t>
+        <w:t xml:space="preserve">« Approche probabiliste » pas nécessaire dans la segmentation (donner la </w:t>
+      </w:r>
+      <w:proofErr w:type="spellStart"/>
+      <w:r>
+        <w:t>ref</w:t>
+      </w:r>
+      <w:proofErr w:type="spellEnd"/>
+      <w:r>
+        <w:t>) + faux</w:t>
+      </w:r>
+    </w:p>
+    <w:p>
+      <w:pPr>
+        <w:pStyle w:val="Paragraphedeliste"/>
+        <w:numPr>
+          <w:ilvl w:val="0"/>
+          <w:numId w:val="1"/>
+        </w:numPr>
+      </w:pPr>
+      <w:r>
+        <w:t xml:space="preserve">Dans traitement d’images, au niveau des </w:t>
+      </w:r>
+      <w:proofErr w:type="spellStart"/>
+      <w:r>
+        <w:t>algo</w:t>
+      </w:r>
+      <w:proofErr w:type="spellEnd"/>
+      <w:r>
+        <w:t xml:space="preserve">, montrer la différence entre </w:t>
+      </w:r>
+      <w:proofErr w:type="spellStart"/>
+      <w:r>
+        <w:t>kmin</w:t>
+      </w:r>
+      <w:proofErr w:type="spellEnd"/>
+      <w:r>
+        <w:t xml:space="preserve">, </w:t>
+      </w:r>
+      <w:proofErr w:type="spellStart"/>
+      <w:proofErr w:type="gramStart"/>
+      <w:r>
+        <w:t>cmin</w:t>
+      </w:r>
+      <w:proofErr w:type="spellEnd"/>
+      <w:r>
+        <w:t>….</w:t>
+      </w:r>
+      <w:proofErr w:type="gramEnd"/>
+      <w:r>
+        <w:t xml:space="preserve"> C’est exactement les étapes de n’importe quelle classification. Plutôt « tout </w:t>
+      </w:r>
+      <w:proofErr w:type="spellStart"/>
+      <w:r>
+        <w:t>algo</w:t>
+      </w:r>
+      <w:proofErr w:type="spellEnd"/>
+      <w:r>
+        <w:t xml:space="preserve"> de classification inclut ça » et ajouter la différence</w:t>
+      </w:r>
+    </w:p>
+    <w:p>
+      <w:pPr>
+        <w:pStyle w:val="Paragraphedeliste"/>
+        <w:numPr>
+          <w:ilvl w:val="0"/>
+          <w:numId w:val="1"/>
+        </w:numPr>
+      </w:pPr>
+      <w:r>
+        <w:t xml:space="preserve">Détection des contours à </w:t>
+      </w:r>
+      <w:proofErr w:type="spellStart"/>
+      <w:r>
+        <w:t>modifer</w:t>
+      </w:r>
+      <w:proofErr w:type="spellEnd"/>
+      <w:r>
+        <w:t> ?</w:t>
       </w:r>
       <w:r>
         <w:t xml:space="preserve"> + p°19 ? dans le cadre à remplacer</w:t>
@@ -176,191 +253,231 @@
         </w:numPr>
       </w:pPr>
       <w:r>
-        <w:t>Image filtre de Canny, pas détection de contours mais classification</w:t>
-      </w:r>
-    </w:p>
-    <w:p>
-      <w:pPr>
-        <w:pStyle w:val="Paragraphedeliste"/>
-        <w:numPr>
-          <w:ilvl w:val="0"/>
-          <w:numId w:val="1"/>
-        </w:numPr>
-      </w:pPr>
-      <w:r>
-        <w:t>Que se passe-t-il si la caméra n’est pas bien centrée sur l’œil ? Si on n’a pas le temps de le faire, à préciser à la fin</w:t>
-      </w:r>
-    </w:p>
-    <w:p>
-      <w:pPr>
-        <w:pStyle w:val="Paragraphedeliste"/>
-        <w:numPr>
-          <w:ilvl w:val="0"/>
-          <w:numId w:val="1"/>
-        </w:numPr>
-      </w:pPr>
-      <w:r>
-        <w:t>De même, si la personne tourne la tête, qu’est-ce qu’il se passe ? Si l’œil sort du champ de la caméra, arrêter détection, reprendre si l’œil revient dedans…</w:t>
-      </w:r>
-    </w:p>
-    <w:p/>
-    <w:p>
-      <w:r>
-        <w:t>DOSSIER FONCTIONNEL</w:t>
-      </w:r>
-    </w:p>
-    <w:p>
-      <w:pPr>
-        <w:pStyle w:val="Paragraphedeliste"/>
-        <w:numPr>
-          <w:ilvl w:val="0"/>
-          <w:numId w:val="2"/>
-        </w:numPr>
-      </w:pPr>
-      <w:r>
-        <w:t>Cahier des exigences à mettre en format paysage</w:t>
-      </w:r>
-    </w:p>
-    <w:p>
-      <w:pPr>
-        <w:pStyle w:val="Paragraphedeliste"/>
-        <w:numPr>
-          <w:ilvl w:val="0"/>
-          <w:numId w:val="2"/>
-        </w:numPr>
-      </w:pPr>
-      <w:r>
-        <w:t>FAST à agrandir ?</w:t>
-      </w:r>
-    </w:p>
-    <w:p>
-      <w:pPr>
-        <w:pStyle w:val="Paragraphedeliste"/>
-        <w:numPr>
-          <w:ilvl w:val="0"/>
-          <w:numId w:val="2"/>
-        </w:numPr>
-      </w:pPr>
-      <w:r>
-        <w:t>Fonctionnement : linéaire ou bouclage ?  Deuxième caméra peut revenir à la première ?</w:t>
-      </w:r>
-    </w:p>
-    <w:p>
-      <w:pPr>
-        <w:pStyle w:val="Paragraphedeliste"/>
-        <w:numPr>
-          <w:ilvl w:val="0"/>
-          <w:numId w:val="2"/>
-        </w:numPr>
-      </w:pPr>
-      <w:r>
-        <w:t>FAST : déterminer les données nécessaires</w:t>
-      </w:r>
-    </w:p>
-    <w:p>
-      <w:pPr>
-        <w:pStyle w:val="Paragraphedeliste"/>
-        <w:numPr>
-          <w:ilvl w:val="0"/>
-          <w:numId w:val="2"/>
-        </w:numPr>
-      </w:pPr>
-      <w:r>
-        <w:t>3D ? pour estimer la distance ?</w:t>
-      </w:r>
-    </w:p>
-    <w:p>
-      <w:pPr>
-        <w:pStyle w:val="Paragraphedeliste"/>
-        <w:numPr>
-          <w:ilvl w:val="0"/>
-          <w:numId w:val="2"/>
-        </w:numPr>
-      </w:pPr>
-      <w:r>
-        <w:t>FAST : comment compresser le signal ? jusqu’à où ? sans perte d’infos, avec ?</w:t>
-      </w:r>
-    </w:p>
-    <w:p/>
-    <w:p>
-      <w:r>
-        <w:t>ORGANISATION</w:t>
-      </w:r>
-    </w:p>
-    <w:p>
-      <w:pPr>
-        <w:pStyle w:val="Paragraphedeliste"/>
-        <w:numPr>
-          <w:ilvl w:val="0"/>
-          <w:numId w:val="2"/>
-        </w:numPr>
-      </w:pPr>
-      <w:r>
-        <w:t>Méthodes de travail : être positif (« éviter les échecs »)</w:t>
-      </w:r>
-      <w:r>
-        <w:t xml:space="preserve"> + départ de certains membres (important car 50% de l’effectif</w:t>
-      </w:r>
-      <w:r>
-        <w:t>, redispatcher les tâches = difficile</w:t>
-      </w:r>
-      <w:r>
-        <w:t>)</w:t>
-      </w:r>
-    </w:p>
-    <w:p>
-      <w:pPr>
-        <w:pStyle w:val="Paragraphedeliste"/>
-        <w:numPr>
-          <w:ilvl w:val="0"/>
-          <w:numId w:val="2"/>
-        </w:numPr>
-      </w:pPr>
-      <w:r>
-        <w:t>Outils pour les échanges : mettre des chiffres, des stats</w:t>
-      </w:r>
-    </w:p>
-    <w:p/>
-    <w:p>
-      <w:r>
-        <w:t>MAINTENANT</w:t>
-      </w:r>
-    </w:p>
-    <w:p>
-      <w:r>
-        <w:t>Organisation : libre choix</w:t>
-      </w:r>
-    </w:p>
-    <w:p>
-      <w:r>
-        <w:t>Envoyer les livrables</w:t>
-      </w:r>
-      <w:r>
-        <w:t xml:space="preserve"> par mail (pas la peine par moodle)</w:t>
-      </w:r>
-    </w:p>
-    <w:p>
-      <w:r>
-        <w:t>Caméra : pas forcément possible de mettre des leds infrarouges à la place des autres. Pas même puissance</w:t>
-      </w:r>
-    </w:p>
-    <w:p>
-      <w:r>
-        <w:t>Caméra déjà motorisée</w:t>
-      </w:r>
-      <w:r>
-        <w:t xml:space="preserve"> à regarder D002.</w:t>
-      </w:r>
-      <w:r>
-        <w:t xml:space="preserve"> </w:t>
-      </w:r>
-    </w:p>
-    <w:p>
-      <w:r>
-        <w:t>Gille le Maillot + Ivan Gallot</w:t>
+        <w:t>Imag</w:t>
       </w:r>
       <w:bookmarkStart w:id="0" w:name="_GoBack"/>
       <w:bookmarkEnd w:id="0"/>
+      <w:r>
+        <w:t xml:space="preserve">e filtre de </w:t>
+      </w:r>
+      <w:proofErr w:type="spellStart"/>
+      <w:r>
+        <w:t>Canny</w:t>
+      </w:r>
+      <w:proofErr w:type="spellEnd"/>
+      <w:r>
+        <w:t>, pas détection de contours mais classification</w:t>
+      </w:r>
+    </w:p>
+    <w:p>
+      <w:pPr>
+        <w:pStyle w:val="Paragraphedeliste"/>
+        <w:numPr>
+          <w:ilvl w:val="0"/>
+          <w:numId w:val="1"/>
+        </w:numPr>
+      </w:pPr>
+      <w:r>
+        <w:t>Que se passe-t-il si la caméra n’est pas bien centrée sur l’œil ? Si on n’a pas le temps de le faire, à préciser à la fin</w:t>
+      </w:r>
+    </w:p>
+    <w:p>
+      <w:pPr>
+        <w:pStyle w:val="Paragraphedeliste"/>
+        <w:numPr>
+          <w:ilvl w:val="0"/>
+          <w:numId w:val="1"/>
+        </w:numPr>
+      </w:pPr>
+      <w:r>
+        <w:t>De même, si la personne tourne la tête, qu’est-ce qu’il se passe ? Si l’œil sort du champ de la caméra, arrêter détection, reprendre si l’œil revient dedans…</w:t>
+      </w:r>
+    </w:p>
+    <w:p/>
+    <w:p>
+      <w:r>
+        <w:t>DOSSIER FONCTIONNEL</w:t>
+      </w:r>
+    </w:p>
+    <w:p>
+      <w:pPr>
+        <w:pStyle w:val="Paragraphedeliste"/>
+        <w:numPr>
+          <w:ilvl w:val="0"/>
+          <w:numId w:val="2"/>
+        </w:numPr>
+      </w:pPr>
+      <w:r>
+        <w:t>Cahier des exigences à mettre en format paysage</w:t>
+      </w:r>
+    </w:p>
+    <w:p>
+      <w:pPr>
+        <w:pStyle w:val="Paragraphedeliste"/>
+        <w:numPr>
+          <w:ilvl w:val="0"/>
+          <w:numId w:val="2"/>
+        </w:numPr>
+      </w:pPr>
+      <w:r>
+        <w:t>FAST à agrandir ?</w:t>
+      </w:r>
+    </w:p>
+    <w:p>
+      <w:pPr>
+        <w:pStyle w:val="Paragraphedeliste"/>
+        <w:numPr>
+          <w:ilvl w:val="0"/>
+          <w:numId w:val="2"/>
+        </w:numPr>
+      </w:pPr>
+      <w:r>
+        <w:t>Fonctionnement : linéaire ou bouclage ?  Deuxième caméra peut revenir à la première ?</w:t>
+      </w:r>
+    </w:p>
+    <w:p>
+      <w:pPr>
+        <w:pStyle w:val="Paragraphedeliste"/>
+        <w:numPr>
+          <w:ilvl w:val="0"/>
+          <w:numId w:val="2"/>
+        </w:numPr>
+      </w:pPr>
+      <w:r>
+        <w:t>FAST : déterminer les données nécessaires</w:t>
+      </w:r>
+    </w:p>
+    <w:p>
+      <w:pPr>
+        <w:pStyle w:val="Paragraphedeliste"/>
+        <w:numPr>
+          <w:ilvl w:val="0"/>
+          <w:numId w:val="2"/>
+        </w:numPr>
+      </w:pPr>
+      <w:r>
+        <w:t>3D ? pour estimer la distance ?</w:t>
+      </w:r>
+    </w:p>
+    <w:p>
+      <w:pPr>
+        <w:pStyle w:val="Paragraphedeliste"/>
+        <w:numPr>
+          <w:ilvl w:val="0"/>
+          <w:numId w:val="2"/>
+        </w:numPr>
+      </w:pPr>
+      <w:r>
+        <w:t>FAST : comment compresser le signal ? jusqu’à où ? sans perte d’infos, avec ?</w:t>
+      </w:r>
+    </w:p>
+    <w:p/>
+    <w:p>
+      <w:r>
+        <w:t>ORGANISATION</w:t>
+      </w:r>
+    </w:p>
+    <w:p>
+      <w:pPr>
+        <w:pStyle w:val="Paragraphedeliste"/>
+        <w:numPr>
+          <w:ilvl w:val="0"/>
+          <w:numId w:val="2"/>
+        </w:numPr>
+      </w:pPr>
+      <w:r>
+        <w:t>Méthodes de travail : être positif (« éviter les échecs »)</w:t>
+      </w:r>
+      <w:r>
+        <w:t xml:space="preserve"> + départ de certains membres (important car 50% de l’effectif</w:t>
+      </w:r>
+      <w:r>
+        <w:t xml:space="preserve">, </w:t>
+      </w:r>
+      <w:proofErr w:type="spellStart"/>
+      <w:r>
+        <w:t>redispatcher</w:t>
+      </w:r>
+      <w:proofErr w:type="spellEnd"/>
+      <w:r>
+        <w:t xml:space="preserve"> les tâches = difficile</w:t>
+      </w:r>
+      <w:r>
+        <w:t>)</w:t>
+      </w:r>
+    </w:p>
+    <w:p>
+      <w:pPr>
+        <w:pStyle w:val="Paragraphedeliste"/>
+        <w:numPr>
+          <w:ilvl w:val="0"/>
+          <w:numId w:val="2"/>
+        </w:numPr>
+      </w:pPr>
+      <w:r>
+        <w:t xml:space="preserve">Outils pour les échanges : mettre des chiffres, des </w:t>
+      </w:r>
+      <w:proofErr w:type="spellStart"/>
+      <w:r>
+        <w:t>stats</w:t>
+      </w:r>
+      <w:proofErr w:type="spellEnd"/>
+    </w:p>
+    <w:p/>
+    <w:p>
+      <w:r>
+        <w:t>MAINTENANT</w:t>
+      </w:r>
+    </w:p>
+    <w:p>
+      <w:r>
+        <w:t>Organisation : libre choix</w:t>
+      </w:r>
+    </w:p>
+    <w:p>
+      <w:r>
+        <w:t>Envoyer les livrables</w:t>
+      </w:r>
+      <w:r>
+        <w:t xml:space="preserve"> par mail (pas la peine par </w:t>
+      </w:r>
+      <w:proofErr w:type="spellStart"/>
+      <w:r>
+        <w:t>moodle</w:t>
+      </w:r>
+      <w:proofErr w:type="spellEnd"/>
+      <w:r>
+        <w:t>)</w:t>
+      </w:r>
+    </w:p>
+    <w:p>
+      <w:r>
+        <w:t xml:space="preserve">Caméra : pas forcément possible de mettre des </w:t>
+      </w:r>
+      <w:proofErr w:type="spellStart"/>
+      <w:r>
+        <w:t>leds</w:t>
+      </w:r>
+      <w:proofErr w:type="spellEnd"/>
+      <w:r>
+        <w:t xml:space="preserve"> infrarouges à la place des autres. Pas même puissance</w:t>
+      </w:r>
+    </w:p>
+    <w:p>
+      <w:r>
+        <w:t>Caméra déjà motorisée</w:t>
+      </w:r>
+      <w:r>
+        <w:t xml:space="preserve"> à regarder D002.</w:t>
+      </w:r>
+      <w:r>
+        <w:t xml:space="preserve"> </w:t>
+      </w:r>
+    </w:p>
+    <w:p>
+      <w:r>
+        <w:t>Gille le Maillot + Ivan Gallot</w:t>
+      </w:r>
     </w:p>
     <w:sectPr>
       <w:pgSz w:w="11900" w:h="16840"/>
